--- a/LR2/48.docx
+++ b/LR2/48.docx
@@ -215,7 +215,23 @@
           <w:sz w:val="28"/>
           <w:szCs w:val="28"/>
         </w:rPr>
-        <w:t xml:space="preserve"> я, проигнорировав его вопрос. - Еще лучше -</w:t>
+        <w:t xml:space="preserve"> я, проигнор</w:t>
+      </w:r>
+      <w:r>
+        <w:rPr>
+          <w:rFonts w:ascii="Times New Roman" w:hAnsi="Times New Roman" w:cs="Times New Roman"/>
+          <w:sz w:val="28"/>
+          <w:szCs w:val="28"/>
+        </w:rPr>
+        <w:t>и</w:t>
+      </w:r>
+      <w:r>
+        <w:rPr>
+          <w:rFonts w:ascii="Times New Roman" w:hAnsi="Times New Roman" w:cs="Times New Roman"/>
+          <w:sz w:val="28"/>
+          <w:szCs w:val="28"/>
+        </w:rPr>
+        <w:t xml:space="preserve">ровав его вопрос. - Еще лучше - </w:t>
       </w:r>
       <w:r>
         <w:rPr>
@@ -336,7 +352,23 @@
           <w:sz w:val="28"/>
           <w:szCs w:val="28"/>
         </w:rPr>
-        <w:t xml:space="preserve">О, он еще не введен в эксплуатацию, оставил его </w:t>
+        <w:t>О, о</w:t>
+      </w:r>
+      <w:r>
+        <w:rPr>
+          <w:rFonts w:ascii="Times New Roman" w:hAnsi="Times New Roman" w:cs="Times New Roman"/>
+          <w:sz w:val="28"/>
+          <w:szCs w:val="28"/>
+        </w:rPr>
+        <w:t xml:space="preserve">н еще не введен в эксплуатацию, - </w:t>
+      </w:r>
+      <w:r>
+        <w:rPr>
+          <w:rFonts w:ascii="Times New Roman" w:hAnsi="Times New Roman" w:cs="Times New Roman"/>
+          <w:sz w:val="28"/>
+          <w:szCs w:val="28"/>
+        </w:rPr>
+        <w:t xml:space="preserve">оставил его </w:t>
       </w:r>
       <w:proofErr w:type="spellStart"/>
       <w:r>
@@ -436,25 +468,23 @@
           <w:sz w:val="28"/>
           <w:szCs w:val="28"/>
         </w:rPr>
-        <w:t xml:space="preserve">Это будущий искусственный </w:t>
-      </w:r>
-      <w:proofErr w:type="spellStart"/>
-      <w:r>
-        <w:rPr>
-          <w:rFonts w:ascii="Times New Roman" w:hAnsi="Times New Roman" w:cs="Times New Roman"/>
-          <w:sz w:val="28"/>
-          <w:szCs w:val="28"/>
-        </w:rPr>
-        <w:t>интелект</w:t>
-      </w:r>
-      <w:proofErr w:type="spellEnd"/>
-      <w:r>
-        <w:rPr>
-          <w:rFonts w:ascii="Times New Roman" w:hAnsi="Times New Roman" w:cs="Times New Roman"/>
-          <w:sz w:val="28"/>
-          <w:szCs w:val="28"/>
-        </w:rPr>
-        <w:t xml:space="preserve"> </w:t>
+        <w:t>Это будущий искусственный интел</w:t>
+      </w:r>
+      <w:r>
+        <w:rPr>
+          <w:rFonts w:ascii="Times New Roman" w:hAnsi="Times New Roman" w:cs="Times New Roman"/>
+          <w:sz w:val="28"/>
+          <w:szCs w:val="28"/>
+        </w:rPr>
+        <w:t>л</w:t>
+      </w:r>
+      <w:r>
+        <w:rPr>
+          <w:rFonts w:ascii="Times New Roman" w:hAnsi="Times New Roman" w:cs="Times New Roman"/>
+          <w:sz w:val="28"/>
+          <w:szCs w:val="28"/>
+        </w:rPr>
+        <w:t xml:space="preserve">ект </w:t>
       </w:r>
       <w:proofErr w:type="spellStart"/>
       <w:r>
@@ -932,33 +962,15 @@
           <w:sz w:val="28"/>
           <w:szCs w:val="28"/>
         </w:rPr>
-        <w:t xml:space="preserve">, </w:t>
-      </w:r>
-      <w:proofErr w:type="gramStart"/>
-      <w:r>
-        <w:rPr>
-          <w:rFonts w:ascii="Times New Roman" w:hAnsi="Times New Roman" w:cs="Times New Roman"/>
-          <w:sz w:val="28"/>
-          <w:szCs w:val="28"/>
-        </w:rPr>
-        <w:t>Марко</w:t>
-      </w:r>
-      <w:proofErr w:type="gramEnd"/>
-      <w:r>
-        <w:rPr>
-          <w:rFonts w:ascii="Times New Roman" w:hAnsi="Times New Roman" w:cs="Times New Roman"/>
-          <w:sz w:val="28"/>
-          <w:szCs w:val="28"/>
-        </w:rPr>
-        <w:t>! -</w:t>
-      </w:r>
-      <w:r>
-        <w:rPr>
-          <w:rFonts w:ascii="Times New Roman" w:hAnsi="Times New Roman" w:cs="Times New Roman"/>
-          <w:sz w:val="28"/>
-          <w:szCs w:val="28"/>
-        </w:rPr>
-        <w:t xml:space="preserve"> я</w:t>
+        <w:t>, Марко! -</w:t>
+      </w:r>
+      <w:r>
+        <w:rPr>
+          <w:rFonts w:ascii="Times New Roman" w:hAnsi="Times New Roman" w:cs="Times New Roman"/>
+          <w:sz w:val="28"/>
+          <w:szCs w:val="28"/>
+        </w:rPr>
+        <w:t xml:space="preserve"> Я</w:t>
       </w:r>
       <w:r>
         <w:rPr>
@@ -1098,15 +1110,31 @@
           <w:sz w:val="28"/>
           <w:szCs w:val="28"/>
         </w:rPr>
-        <w:t>Я едва сдержал улыбку. Самое главное</w:t>
-      </w:r>
-      <w:r>
-        <w:rPr>
-          <w:rFonts w:ascii="Times New Roman" w:hAnsi="Times New Roman" w:cs="Times New Roman"/>
-          <w:sz w:val="28"/>
-          <w:szCs w:val="28"/>
-        </w:rPr>
-        <w:t xml:space="preserve">, этот конкретный тип </w:t>
+        <w:t xml:space="preserve">Я едва сдержал улыбку. </w:t>
+      </w:r>
+      <w:r>
+        <w:rPr>
+          <w:rFonts w:ascii="Times New Roman" w:hAnsi="Times New Roman" w:cs="Times New Roman"/>
+          <w:sz w:val="28"/>
+          <w:szCs w:val="28"/>
+        </w:rPr>
+        <w:t>Самое главное</w:t>
+      </w:r>
+      <w:r>
+        <w:rPr>
+          <w:rFonts w:ascii="Times New Roman" w:hAnsi="Times New Roman" w:cs="Times New Roman"/>
+          <w:sz w:val="28"/>
+          <w:szCs w:val="28"/>
+        </w:rPr>
+        <w:t>, этот конкр</w:t>
+      </w:r>
+      <w:r>
+        <w:rPr>
+          <w:rFonts w:ascii="Times New Roman" w:hAnsi="Times New Roman" w:cs="Times New Roman"/>
+          <w:sz w:val="28"/>
+          <w:szCs w:val="28"/>
+        </w:rPr>
+        <w:t xml:space="preserve">етный тип </w:t>
       </w:r>
       <w:proofErr w:type="spellStart"/>
       <w:r>
@@ -1128,9 +1156,8 @@
       </w:r>
       <w:r>
         <w:rPr>
-          <w:rFonts w:ascii="Times New Roman" w:hAnsi="Times New Roman" w:cs="Times New Roman"/>
-          <w:sz w:val="28"/>
-          <w:szCs w:val="28"/>
+          <w:rFonts w:ascii="Calibri" w:hAnsi="Calibri" w:cs="Calibri"/>
+          <w:color w:val="000000"/>
         </w:rPr>
         <w:t>“</w:t>
       </w:r>
@@ -1144,11 +1171,10 @@
       </w:r>
       <w:r>
         <w:rPr>
-          <w:rFonts w:ascii="Times New Roman" w:hAnsi="Times New Roman" w:cs="Times New Roman"/>
-          <w:sz w:val="28"/>
-          <w:szCs w:val="28"/>
-        </w:rPr>
-        <w:t>”</w:t>
+          <w:rFonts w:ascii="Calibri" w:hAnsi="Calibri" w:cs="Calibri"/>
+          <w:color w:val="000000"/>
+        </w:rPr>
+        <w:t>“</w:t>
       </w:r>
       <w:r>
         <w:rPr>
@@ -1160,9 +1186,8 @@
       </w:r>
       <w:r>
         <w:rPr>
-          <w:rFonts w:ascii="Times New Roman" w:hAnsi="Times New Roman" w:cs="Times New Roman"/>
-          <w:sz w:val="28"/>
-          <w:szCs w:val="28"/>
+          <w:rFonts w:ascii="Calibri" w:hAnsi="Calibri" w:cs="Calibri"/>
+          <w:color w:val="000000"/>
         </w:rPr>
         <w:t>“</w:t>
       </w:r>
@@ -1174,13 +1199,14 @@
         </w:rPr>
         <w:t>Звездных войн</w:t>
       </w:r>
-      <w:r>
-        <w:rPr>
-          <w:rFonts w:ascii="Times New Roman" w:hAnsi="Times New Roman" w:cs="Times New Roman"/>
-          <w:sz w:val="28"/>
-          <w:szCs w:val="28"/>
-        </w:rPr>
-        <w:t>”</w:t>
+      <w:bookmarkStart w:id="0" w:name="_GoBack"/>
+      <w:bookmarkEnd w:id="0"/>
+      <w:r>
+        <w:rPr>
+          <w:rFonts w:ascii="Calibri" w:hAnsi="Calibri" w:cs="Calibri"/>
+          <w:color w:val="000000"/>
+        </w:rPr>
+        <w:t>“</w:t>
       </w:r>
       <w:r>
         <w:rPr>
@@ -1248,9 +1274,8 @@
       </w:r>
       <w:r>
         <w:rPr>
-          <w:rFonts w:ascii="Times New Roman" w:hAnsi="Times New Roman" w:cs="Times New Roman"/>
-          <w:sz w:val="28"/>
-          <w:szCs w:val="28"/>
+          <w:rFonts w:ascii="Calibri" w:hAnsi="Calibri" w:cs="Calibri"/>
+          <w:color w:val="000000"/>
         </w:rPr>
         <w:t>“</w:t>
       </w:r>
@@ -1306,11 +1331,10 @@
       </w:r>
       <w:r>
         <w:rPr>
-          <w:rFonts w:ascii="Times New Roman" w:hAnsi="Times New Roman" w:cs="Times New Roman"/>
-          <w:sz w:val="28"/>
-          <w:szCs w:val="28"/>
-        </w:rPr>
-        <w:t>”</w:t>
+          <w:rFonts w:ascii="Calibri" w:hAnsi="Calibri" w:cs="Calibri"/>
+          <w:color w:val="000000"/>
+        </w:rPr>
+        <w:t>“</w:t>
       </w:r>
     </w:p>
     <w:p>
@@ -1341,8 +1365,6 @@
         </w:rPr>
         <w:t xml:space="preserve"> смотрят на своих воспитанников...</w:t>
       </w:r>
-      <w:bookmarkStart w:id="0" w:name="_GoBack"/>
-      <w:bookmarkEnd w:id="0"/>
     </w:p>
     <w:p>
       <w:pPr>
@@ -2098,7 +2120,7 @@
 </file>
 
 <file path=customXml/itemProps1.xml><?xml version="1.0" encoding="utf-8"?>
-<ds:datastoreItem xmlns:ds="http://schemas.openxmlformats.org/officeDocument/2006/customXml" ds:itemID="{25CE2A92-1A87-4DA2-A1E7-E05F0B1F5B69}">
+<ds:datastoreItem xmlns:ds="http://schemas.openxmlformats.org/officeDocument/2006/customXml" ds:itemID="{90E7CE38-B878-4BC5-863B-1E69CA99734A}">
   <ds:schemaRefs>
     <ds:schemaRef ds:uri="http://schemas.openxmlformats.org/officeDocument/2006/bibliography"/>
   </ds:schemaRefs>

--- a/LR2/48.docx
+++ b/LR2/48.docx
@@ -394,7 +394,15 @@
           <w:sz w:val="28"/>
           <w:szCs w:val="28"/>
         </w:rPr>
-        <w:t>в копаться в своем компьютере. -</w:t>
+        <w:t xml:space="preserve">в </w:t>
+      </w:r>
+      <w:r>
+        <w:rPr>
+          <w:rFonts w:ascii="Times New Roman" w:hAnsi="Times New Roman" w:cs="Times New Roman"/>
+          <w:sz w:val="28"/>
+          <w:szCs w:val="28"/>
+        </w:rPr>
+        <w:t>копаться в своем компьютере. -</w:t>
       </w:r>
       <w:r>
         <w:rPr>
@@ -519,7 +527,15 @@
           <w:sz w:val="28"/>
           <w:szCs w:val="28"/>
         </w:rPr>
-        <w:t>с искренней г</w:t>
+        <w:t xml:space="preserve">с искренней </w:t>
+      </w:r>
+      <w:r>
+        <w:rPr>
+          <w:rFonts w:ascii="Times New Roman" w:hAnsi="Times New Roman" w:cs="Times New Roman"/>
+          <w:sz w:val="28"/>
+          <w:szCs w:val="28"/>
+        </w:rPr>
+        <w:t>г</w:t>
       </w:r>
       <w:r>
         <w:rPr>
@@ -587,8 +603,18 @@
           <w:sz w:val="28"/>
           <w:szCs w:val="28"/>
         </w:rPr>
-        <w:t>что мы с Марком всегда свободны...</w:t>
-      </w:r>
+        <w:t>чт</w:t>
+      </w:r>
+      <w:r>
+        <w:rPr>
+          <w:rFonts w:ascii="Times New Roman" w:hAnsi="Times New Roman" w:cs="Times New Roman"/>
+          <w:sz w:val="28"/>
+          <w:szCs w:val="28"/>
+        </w:rPr>
+        <w:t>о мы с Марком всегда свободны...</w:t>
+      </w:r>
+      <w:bookmarkStart w:id="0" w:name="_GoBack"/>
+      <w:bookmarkEnd w:id="0"/>
     </w:p>
     <w:p>
       <w:pPr>
@@ -1096,7 +1122,7 @@
     <w:p>
       <w:pPr>
         <w:spacing w:line="360" w:lineRule="auto"/>
-        <w:ind w:firstLine="709"/>
+        <w:ind w:firstLine="708"/>
         <w:jc w:val="both"/>
         <w:rPr>
           <w:rFonts w:ascii="Times New Roman" w:hAnsi="Times New Roman" w:cs="Times New Roman"/>
@@ -1159,7 +1185,7 @@
           <w:rFonts w:ascii="Calibri" w:hAnsi="Calibri" w:cs="Calibri"/>
           <w:color w:val="000000"/>
         </w:rPr>
-        <w:t>“</w:t>
+        <w:t>«</w:t>
       </w:r>
       <w:r>
         <w:rPr>
@@ -1174,7 +1200,7 @@
           <w:rFonts w:ascii="Calibri" w:hAnsi="Calibri" w:cs="Calibri"/>
           <w:color w:val="000000"/>
         </w:rPr>
-        <w:t>“</w:t>
+        <w:t>»</w:t>
       </w:r>
       <w:r>
         <w:rPr>
@@ -1189,7 +1215,7 @@
           <w:rFonts w:ascii="Calibri" w:hAnsi="Calibri" w:cs="Calibri"/>
           <w:color w:val="000000"/>
         </w:rPr>
-        <w:t>“</w:t>
+        <w:t>«</w:t>
       </w:r>
       <w:r>
         <w:rPr>
@@ -1199,14 +1225,12 @@
         </w:rPr>
         <w:t>Звездных войн</w:t>
       </w:r>
-      <w:bookmarkStart w:id="0" w:name="_GoBack"/>
-      <w:bookmarkEnd w:id="0"/>
       <w:r>
         <w:rPr>
           <w:rFonts w:ascii="Calibri" w:hAnsi="Calibri" w:cs="Calibri"/>
           <w:color w:val="000000"/>
         </w:rPr>
-        <w:t>“</w:t>
+        <w:t>»</w:t>
       </w:r>
       <w:r>
         <w:rPr>
@@ -1277,7 +1301,7 @@
           <w:rFonts w:ascii="Calibri" w:hAnsi="Calibri" w:cs="Calibri"/>
           <w:color w:val="000000"/>
         </w:rPr>
-        <w:t>“</w:t>
+        <w:t>«</w:t>
       </w:r>
       <w:r>
         <w:rPr>
@@ -1334,7 +1358,7 @@
           <w:rFonts w:ascii="Calibri" w:hAnsi="Calibri" w:cs="Calibri"/>
           <w:color w:val="000000"/>
         </w:rPr>
-        <w:t>“</w:t>
+        <w:t>»</w:t>
       </w:r>
     </w:p>
     <w:p>
@@ -2120,7 +2144,7 @@
 </file>
 
 <file path=customXml/itemProps1.xml><?xml version="1.0" encoding="utf-8"?>
-<ds:datastoreItem xmlns:ds="http://schemas.openxmlformats.org/officeDocument/2006/customXml" ds:itemID="{90E7CE38-B878-4BC5-863B-1E69CA99734A}">
+<ds:datastoreItem xmlns:ds="http://schemas.openxmlformats.org/officeDocument/2006/customXml" ds:itemID="{4B7369C5-2A12-41B5-BB19-73981CB8A926}">
   <ds:schemaRefs>
     <ds:schemaRef ds:uri="http://schemas.openxmlformats.org/officeDocument/2006/bibliography"/>
   </ds:schemaRefs>

--- a/LR2/48.docx
+++ b/LR2/48.docx
@@ -352,23 +352,7 @@
           <w:sz w:val="28"/>
           <w:szCs w:val="28"/>
         </w:rPr>
-        <w:t>О, о</w:t>
-      </w:r>
-      <w:r>
-        <w:rPr>
-          <w:rFonts w:ascii="Times New Roman" w:hAnsi="Times New Roman" w:cs="Times New Roman"/>
-          <w:sz w:val="28"/>
-          <w:szCs w:val="28"/>
-        </w:rPr>
-        <w:t xml:space="preserve">н еще не введен в эксплуатацию, - </w:t>
-      </w:r>
-      <w:r>
-        <w:rPr>
-          <w:rFonts w:ascii="Times New Roman" w:hAnsi="Times New Roman" w:cs="Times New Roman"/>
-          <w:sz w:val="28"/>
-          <w:szCs w:val="28"/>
-        </w:rPr>
-        <w:t xml:space="preserve">оставил его </w:t>
+        <w:t xml:space="preserve">О, он еще не введен в эксплуатацию, - остановил его </w:t>
       </w:r>
       <w:proofErr w:type="spellStart"/>
       <w:r>
@@ -386,39 +370,7 @@
           <w:sz w:val="28"/>
           <w:szCs w:val="28"/>
         </w:rPr>
-        <w:t>, уже нача</w:t>
-      </w:r>
-      <w:r>
-        <w:rPr>
-          <w:rFonts w:ascii="Times New Roman" w:hAnsi="Times New Roman" w:cs="Times New Roman"/>
-          <w:sz w:val="28"/>
-          <w:szCs w:val="28"/>
-        </w:rPr>
-        <w:t xml:space="preserve">в </w:t>
-      </w:r>
-      <w:r>
-        <w:rPr>
-          <w:rFonts w:ascii="Times New Roman" w:hAnsi="Times New Roman" w:cs="Times New Roman"/>
-          <w:sz w:val="28"/>
-          <w:szCs w:val="28"/>
-        </w:rPr>
-        <w:t>копаться в своем компьютере. -</w:t>
-      </w:r>
-      <w:r>
-        <w:rPr>
-          <w:rFonts w:ascii="Times New Roman" w:hAnsi="Times New Roman" w:cs="Times New Roman"/>
-          <w:sz w:val="28"/>
-          <w:szCs w:val="28"/>
-        </w:rPr>
-        <w:t xml:space="preserve"> Он прибудет </w:t>
-      </w:r>
-      <w:r>
-        <w:rPr>
-          <w:rFonts w:ascii="Times New Roman" w:hAnsi="Times New Roman" w:cs="Times New Roman"/>
-          <w:sz w:val="28"/>
-          <w:szCs w:val="28"/>
-        </w:rPr>
-        <w:t>через пару дней. А может недели...</w:t>
+        <w:t>, уже начав копаться в своем компьютере. - Он прибудет через пару дней. А может недели...</w:t>
       </w:r>
     </w:p>
     <w:p>
@@ -612,754 +564,754 @@
           <w:szCs w:val="28"/>
         </w:rPr>
         <w:t>о мы с Марком всегда свободны...</w:t>
+      </w:r>
+    </w:p>
+    <w:p>
+      <w:pPr>
+        <w:spacing w:line="360" w:lineRule="auto"/>
+        <w:ind w:firstLine="709"/>
+        <w:jc w:val="both"/>
+        <w:rPr>
+          <w:rFonts w:ascii="Times New Roman" w:hAnsi="Times New Roman" w:cs="Times New Roman"/>
+          <w:sz w:val="28"/>
+          <w:szCs w:val="28"/>
+        </w:rPr>
+      </w:pPr>
+      <w:r>
+        <w:rPr>
+          <w:rFonts w:ascii="Times New Roman" w:hAnsi="Times New Roman" w:cs="Times New Roman"/>
+          <w:sz w:val="28"/>
+          <w:szCs w:val="28"/>
+        </w:rPr>
+        <w:t xml:space="preserve">Ясно, - я наблюдал за работой </w:t>
+      </w:r>
+      <w:proofErr w:type="spellStart"/>
+      <w:r>
+        <w:rPr>
+          <w:rFonts w:ascii="Times New Roman" w:hAnsi="Times New Roman" w:cs="Times New Roman"/>
+          <w:sz w:val="28"/>
+          <w:szCs w:val="28"/>
+        </w:rPr>
+        <w:t>Куинна</w:t>
+      </w:r>
+      <w:proofErr w:type="spellEnd"/>
+      <w:r>
+        <w:rPr>
+          <w:rFonts w:ascii="Times New Roman" w:hAnsi="Times New Roman" w:cs="Times New Roman"/>
+          <w:sz w:val="28"/>
+          <w:szCs w:val="28"/>
+        </w:rPr>
+        <w:t xml:space="preserve"> немного по-другому. -</w:t>
+      </w:r>
+      <w:r>
+        <w:rPr>
+          <w:rFonts w:ascii="Times New Roman" w:hAnsi="Times New Roman" w:cs="Times New Roman"/>
+          <w:sz w:val="28"/>
+          <w:szCs w:val="28"/>
+        </w:rPr>
+        <w:t xml:space="preserve"> Слушай, а у тебя остались все файлы этого Кари</w:t>
+      </w:r>
+      <w:r>
+        <w:rPr>
+          <w:rFonts w:ascii="Times New Roman" w:hAnsi="Times New Roman" w:cs="Times New Roman"/>
+          <w:sz w:val="28"/>
+          <w:szCs w:val="28"/>
+        </w:rPr>
+        <w:t>?</w:t>
+      </w:r>
+    </w:p>
+    <w:p>
+      <w:pPr>
+        <w:spacing w:line="360" w:lineRule="auto"/>
+        <w:ind w:firstLine="709"/>
+        <w:jc w:val="both"/>
+        <w:rPr>
+          <w:rFonts w:ascii="Times New Roman" w:hAnsi="Times New Roman" w:cs="Times New Roman"/>
+          <w:sz w:val="28"/>
+          <w:szCs w:val="28"/>
+        </w:rPr>
+      </w:pPr>
+      <w:r>
+        <w:rPr>
+          <w:rFonts w:ascii="Times New Roman" w:hAnsi="Times New Roman" w:cs="Times New Roman"/>
+          <w:sz w:val="28"/>
+          <w:szCs w:val="28"/>
+        </w:rPr>
+        <w:lastRenderedPageBreak/>
+        <w:t xml:space="preserve">Конечно нет, - покачала головой </w:t>
+      </w:r>
+      <w:proofErr w:type="spellStart"/>
+      <w:r>
+        <w:rPr>
+          <w:rFonts w:ascii="Times New Roman" w:hAnsi="Times New Roman" w:cs="Times New Roman"/>
+          <w:sz w:val="28"/>
+          <w:szCs w:val="28"/>
+        </w:rPr>
+        <w:t>Куин</w:t>
+      </w:r>
+      <w:r>
+        <w:rPr>
+          <w:rFonts w:ascii="Times New Roman" w:hAnsi="Times New Roman" w:cs="Times New Roman"/>
+          <w:sz w:val="28"/>
+          <w:szCs w:val="28"/>
+        </w:rPr>
+        <w:t>н</w:t>
+      </w:r>
+      <w:proofErr w:type="spellEnd"/>
+      <w:r>
+        <w:rPr>
+          <w:rFonts w:ascii="Times New Roman" w:hAnsi="Times New Roman" w:cs="Times New Roman"/>
+          <w:sz w:val="28"/>
+          <w:szCs w:val="28"/>
+        </w:rPr>
+        <w:t>, продолжая бить по клавишам. -</w:t>
+      </w:r>
+      <w:r>
+        <w:rPr>
+          <w:rFonts w:ascii="Times New Roman" w:hAnsi="Times New Roman" w:cs="Times New Roman"/>
+          <w:sz w:val="28"/>
+          <w:szCs w:val="28"/>
+        </w:rPr>
+        <w:t xml:space="preserve"> Но часть с нами.</w:t>
+      </w:r>
+    </w:p>
+    <w:p>
+      <w:pPr>
+        <w:spacing w:line="360" w:lineRule="auto"/>
+        <w:ind w:firstLine="709"/>
+        <w:jc w:val="both"/>
+        <w:rPr>
+          <w:rFonts w:ascii="Times New Roman" w:hAnsi="Times New Roman" w:cs="Times New Roman"/>
+          <w:sz w:val="28"/>
+          <w:szCs w:val="28"/>
+        </w:rPr>
+      </w:pPr>
+      <w:r>
+        <w:rPr>
+          <w:rFonts w:ascii="Times New Roman" w:hAnsi="Times New Roman" w:cs="Times New Roman"/>
+          <w:sz w:val="28"/>
+          <w:szCs w:val="28"/>
+        </w:rPr>
+        <w:t>Насколько он велик? -</w:t>
+      </w:r>
+      <w:r>
+        <w:rPr>
+          <w:rFonts w:ascii="Times New Roman" w:hAnsi="Times New Roman" w:cs="Times New Roman"/>
+          <w:sz w:val="28"/>
+          <w:szCs w:val="28"/>
+        </w:rPr>
+        <w:t xml:space="preserve"> Решил, однако, дожать специалистов.</w:t>
+      </w:r>
+    </w:p>
+    <w:p>
+      <w:pPr>
+        <w:spacing w:line="360" w:lineRule="auto"/>
+        <w:ind w:firstLine="709"/>
+        <w:jc w:val="both"/>
+        <w:rPr>
+          <w:rFonts w:ascii="Times New Roman" w:hAnsi="Times New Roman" w:cs="Times New Roman"/>
+          <w:sz w:val="28"/>
+          <w:szCs w:val="28"/>
+        </w:rPr>
+      </w:pPr>
+      <w:r>
+        <w:rPr>
+          <w:rFonts w:ascii="Times New Roman" w:hAnsi="Times New Roman" w:cs="Times New Roman"/>
+          <w:sz w:val="28"/>
+          <w:szCs w:val="28"/>
+        </w:rPr>
+        <w:t>Ну, ядро, плюс наши с Марком наработки</w:t>
+      </w:r>
+      <w:r>
+        <w:rPr>
+          <w:rFonts w:ascii="Times New Roman" w:hAnsi="Times New Roman" w:cs="Times New Roman"/>
+          <w:sz w:val="28"/>
+          <w:szCs w:val="28"/>
+        </w:rPr>
+        <w:t>, - ответил Стен своему другу. -</w:t>
+      </w:r>
+      <w:r>
+        <w:rPr>
+          <w:rFonts w:ascii="Times New Roman" w:hAnsi="Times New Roman" w:cs="Times New Roman"/>
+          <w:sz w:val="28"/>
+          <w:szCs w:val="28"/>
+        </w:rPr>
+        <w:t xml:space="preserve"> И что?</w:t>
+      </w:r>
+    </w:p>
+    <w:p>
+      <w:pPr>
+        <w:spacing w:line="360" w:lineRule="auto"/>
+        <w:ind w:firstLine="709"/>
+        <w:jc w:val="both"/>
+        <w:rPr>
+          <w:rFonts w:ascii="Times New Roman" w:hAnsi="Times New Roman" w:cs="Times New Roman"/>
+          <w:sz w:val="28"/>
+          <w:szCs w:val="28"/>
+        </w:rPr>
+      </w:pPr>
+      <w:r>
+        <w:rPr>
+          <w:rFonts w:ascii="Times New Roman" w:hAnsi="Times New Roman" w:cs="Times New Roman"/>
+          <w:sz w:val="28"/>
+          <w:szCs w:val="28"/>
+        </w:rPr>
+        <w:t>Что-либо...</w:t>
+      </w:r>
+    </w:p>
+    <w:p>
+      <w:pPr>
+        <w:spacing w:line="360" w:lineRule="auto"/>
+        <w:ind w:firstLine="709"/>
+        <w:jc w:val="both"/>
+        <w:rPr>
+          <w:rFonts w:ascii="Times New Roman" w:hAnsi="Times New Roman" w:cs="Times New Roman"/>
+          <w:sz w:val="28"/>
+          <w:szCs w:val="28"/>
+        </w:rPr>
+      </w:pPr>
+      <w:r>
+        <w:rPr>
+          <w:rFonts w:ascii="Times New Roman" w:hAnsi="Times New Roman" w:cs="Times New Roman"/>
+          <w:sz w:val="28"/>
+          <w:szCs w:val="28"/>
+        </w:rPr>
+        <w:t>Найти! -</w:t>
+      </w:r>
+      <w:r>
+        <w:rPr>
+          <w:rFonts w:ascii="Times New Roman" w:hAnsi="Times New Roman" w:cs="Times New Roman"/>
+          <w:sz w:val="28"/>
+          <w:szCs w:val="28"/>
+        </w:rPr>
+        <w:t xml:space="preserve"> воскликнула </w:t>
+      </w:r>
+      <w:proofErr w:type="spellStart"/>
+      <w:r>
+        <w:rPr>
+          <w:rFonts w:ascii="Times New Roman" w:hAnsi="Times New Roman" w:cs="Times New Roman"/>
+          <w:sz w:val="28"/>
+          <w:szCs w:val="28"/>
+        </w:rPr>
+        <w:t>Куинн</w:t>
+      </w:r>
+      <w:proofErr w:type="spellEnd"/>
+      <w:r>
+        <w:rPr>
+          <w:rFonts w:ascii="Times New Roman" w:hAnsi="Times New Roman" w:cs="Times New Roman"/>
+          <w:sz w:val="28"/>
+          <w:szCs w:val="28"/>
+        </w:rPr>
+        <w:t>, радостно воздев руки. Через секунду</w:t>
+      </w:r>
+      <w:r>
+        <w:rPr>
+          <w:rFonts w:ascii="Times New Roman" w:hAnsi="Times New Roman" w:cs="Times New Roman"/>
+          <w:sz w:val="28"/>
+          <w:szCs w:val="28"/>
+        </w:rPr>
+        <w:t xml:space="preserve"> на экране его монитора появилась карта Нью-Йорка, на которой были отмечены все запланированные авиарейсы над городом.</w:t>
+      </w:r>
+    </w:p>
+    <w:p>
+      <w:pPr>
+        <w:spacing w:line="360" w:lineRule="auto"/>
+        <w:ind w:firstLine="709"/>
+        <w:jc w:val="both"/>
+        <w:rPr>
+          <w:rFonts w:ascii="Times New Roman" w:hAnsi="Times New Roman" w:cs="Times New Roman"/>
+          <w:sz w:val="28"/>
+          <w:szCs w:val="28"/>
+        </w:rPr>
+      </w:pPr>
+      <w:r>
+        <w:rPr>
+          <w:rFonts w:ascii="Times New Roman" w:hAnsi="Times New Roman" w:cs="Times New Roman"/>
+          <w:sz w:val="28"/>
+          <w:szCs w:val="28"/>
+        </w:rPr>
+        <w:t>Превосходно! Я смеялс</w:t>
+      </w:r>
+      <w:r>
+        <w:rPr>
+          <w:rFonts w:ascii="Times New Roman" w:hAnsi="Times New Roman" w:cs="Times New Roman"/>
+          <w:sz w:val="28"/>
+          <w:szCs w:val="28"/>
+        </w:rPr>
+        <w:t>я. -</w:t>
+      </w:r>
+      <w:r>
+        <w:rPr>
+          <w:rFonts w:ascii="Times New Roman" w:hAnsi="Times New Roman" w:cs="Times New Roman"/>
+          <w:sz w:val="28"/>
+          <w:szCs w:val="28"/>
+        </w:rPr>
+        <w:t xml:space="preserve"> Становится легче, не так ли?</w:t>
+      </w:r>
+    </w:p>
+    <w:p>
+      <w:pPr>
+        <w:spacing w:line="360" w:lineRule="auto"/>
+        <w:ind w:firstLine="709"/>
+        <w:jc w:val="both"/>
+        <w:rPr>
+          <w:rFonts w:ascii="Times New Roman" w:hAnsi="Times New Roman" w:cs="Times New Roman"/>
+          <w:sz w:val="28"/>
+          <w:szCs w:val="28"/>
+        </w:rPr>
+      </w:pPr>
+      <w:r>
+        <w:rPr>
+          <w:rFonts w:ascii="Times New Roman" w:hAnsi="Times New Roman" w:cs="Times New Roman"/>
+          <w:sz w:val="28"/>
+          <w:szCs w:val="28"/>
+        </w:rPr>
+        <w:t>Эм...</w:t>
+      </w:r>
+      <w:r>
+        <w:rPr>
+          <w:rFonts w:ascii="Times New Roman" w:hAnsi="Times New Roman" w:cs="Times New Roman"/>
+          <w:sz w:val="28"/>
+          <w:szCs w:val="28"/>
+        </w:rPr>
+        <w:t xml:space="preserve"> мы до сих пор не знаем, </w:t>
+      </w:r>
+      <w:r>
+        <w:rPr>
+          <w:rFonts w:ascii="Times New Roman" w:hAnsi="Times New Roman" w:cs="Times New Roman"/>
+          <w:sz w:val="28"/>
+          <w:szCs w:val="28"/>
+        </w:rPr>
+        <w:t>в чем проблема, мистер Осборн? -</w:t>
+      </w:r>
+      <w:r>
+        <w:rPr>
+          <w:rFonts w:ascii="Times New Roman" w:hAnsi="Times New Roman" w:cs="Times New Roman"/>
+          <w:sz w:val="28"/>
+          <w:szCs w:val="28"/>
+        </w:rPr>
+        <w:t xml:space="preserve"> отметила </w:t>
+      </w:r>
+      <w:proofErr w:type="spellStart"/>
+      <w:r>
+        <w:rPr>
+          <w:rFonts w:ascii="Times New Roman" w:hAnsi="Times New Roman" w:cs="Times New Roman"/>
+          <w:sz w:val="28"/>
+          <w:szCs w:val="28"/>
+        </w:rPr>
+        <w:t>Джилл</w:t>
+      </w:r>
+      <w:proofErr w:type="spellEnd"/>
+      <w:r>
+        <w:rPr>
+          <w:rFonts w:ascii="Times New Roman" w:hAnsi="Times New Roman" w:cs="Times New Roman"/>
+          <w:sz w:val="28"/>
+          <w:szCs w:val="28"/>
+        </w:rPr>
+        <w:t>, с некоторым удивлением глядя на экран.</w:t>
+      </w:r>
+    </w:p>
+    <w:p>
+      <w:pPr>
+        <w:spacing w:line="360" w:lineRule="auto"/>
+        <w:ind w:firstLine="709"/>
+        <w:jc w:val="both"/>
+        <w:rPr>
+          <w:rFonts w:ascii="Times New Roman" w:hAnsi="Times New Roman" w:cs="Times New Roman"/>
+          <w:sz w:val="28"/>
+          <w:szCs w:val="28"/>
+        </w:rPr>
+      </w:pPr>
+      <w:proofErr w:type="spellStart"/>
+      <w:r>
+        <w:rPr>
+          <w:rFonts w:ascii="Times New Roman" w:hAnsi="Times New Roman" w:cs="Times New Roman"/>
+          <w:sz w:val="28"/>
+          <w:szCs w:val="28"/>
+        </w:rPr>
+        <w:t>Стэн</w:t>
+      </w:r>
+      <w:proofErr w:type="spellEnd"/>
+      <w:r>
+        <w:rPr>
+          <w:rFonts w:ascii="Times New Roman" w:hAnsi="Times New Roman" w:cs="Times New Roman"/>
+          <w:sz w:val="28"/>
+          <w:szCs w:val="28"/>
+        </w:rPr>
+        <w:t>, Марко! -</w:t>
+      </w:r>
+      <w:r>
+        <w:rPr>
+          <w:rFonts w:ascii="Times New Roman" w:hAnsi="Times New Roman" w:cs="Times New Roman"/>
+          <w:sz w:val="28"/>
+          <w:szCs w:val="28"/>
+        </w:rPr>
+        <w:t xml:space="preserve"> Я</w:t>
+      </w:r>
+      <w:r>
+        <w:rPr>
+          <w:rFonts w:ascii="Times New Roman" w:hAnsi="Times New Roman" w:cs="Times New Roman"/>
+          <w:sz w:val="28"/>
+          <w:szCs w:val="28"/>
+        </w:rPr>
+        <w:t xml:space="preserve"> снова проигнорировал девушку. -</w:t>
+      </w:r>
+      <w:r>
+        <w:rPr>
+          <w:rFonts w:ascii="Times New Roman" w:hAnsi="Times New Roman" w:cs="Times New Roman"/>
+          <w:sz w:val="28"/>
+          <w:szCs w:val="28"/>
+        </w:rPr>
+        <w:t xml:space="preserve"> Скажите, сколько будет стоить самая дешевая версия </w:t>
+      </w:r>
+      <w:proofErr w:type="spellStart"/>
+      <w:r>
+        <w:rPr>
+          <w:rFonts w:ascii="Times New Roman" w:hAnsi="Times New Roman" w:cs="Times New Roman"/>
+          <w:sz w:val="28"/>
+          <w:szCs w:val="28"/>
+        </w:rPr>
+        <w:t>дрона</w:t>
+      </w:r>
+      <w:proofErr w:type="spellEnd"/>
+      <w:r>
+        <w:rPr>
+          <w:rFonts w:ascii="Times New Roman" w:hAnsi="Times New Roman" w:cs="Times New Roman"/>
+          <w:sz w:val="28"/>
+          <w:szCs w:val="28"/>
+        </w:rPr>
+        <w:t>, с минимальным оборудованием.</w:t>
+      </w:r>
+    </w:p>
+    <w:p>
+      <w:pPr>
+        <w:spacing w:line="360" w:lineRule="auto"/>
+        <w:ind w:firstLine="709"/>
+        <w:jc w:val="both"/>
+        <w:rPr>
+          <w:rFonts w:ascii="Times New Roman" w:hAnsi="Times New Roman" w:cs="Times New Roman"/>
+          <w:sz w:val="28"/>
+          <w:szCs w:val="28"/>
+        </w:rPr>
+      </w:pPr>
+      <w:r>
+        <w:rPr>
+          <w:rFonts w:ascii="Times New Roman" w:hAnsi="Times New Roman" w:cs="Times New Roman"/>
+          <w:sz w:val="28"/>
+          <w:szCs w:val="28"/>
+        </w:rPr>
+        <w:t xml:space="preserve">Это смотря какое оборудование и какая конструкция, - внимательно заметил </w:t>
+      </w:r>
+      <w:proofErr w:type="spellStart"/>
+      <w:r>
+        <w:rPr>
+          <w:rFonts w:ascii="Times New Roman" w:hAnsi="Times New Roman" w:cs="Times New Roman"/>
+          <w:sz w:val="28"/>
+          <w:szCs w:val="28"/>
+        </w:rPr>
+        <w:t>Мерфи</w:t>
+      </w:r>
+      <w:proofErr w:type="spellEnd"/>
+      <w:r>
+        <w:rPr>
+          <w:rFonts w:ascii="Times New Roman" w:hAnsi="Times New Roman" w:cs="Times New Roman"/>
+          <w:sz w:val="28"/>
+          <w:szCs w:val="28"/>
+        </w:rPr>
+        <w:t>.</w:t>
+      </w:r>
+    </w:p>
+    <w:p>
+      <w:pPr>
+        <w:spacing w:line="360" w:lineRule="auto"/>
+        <w:ind w:firstLine="709"/>
+        <w:jc w:val="both"/>
+        <w:rPr>
+          <w:rFonts w:ascii="Times New Roman" w:hAnsi="Times New Roman" w:cs="Times New Roman"/>
+          <w:sz w:val="28"/>
+          <w:szCs w:val="28"/>
+        </w:rPr>
+      </w:pPr>
+      <w:r>
+        <w:rPr>
+          <w:rFonts w:ascii="Times New Roman" w:hAnsi="Times New Roman" w:cs="Times New Roman"/>
+          <w:sz w:val="28"/>
+          <w:szCs w:val="28"/>
+        </w:rPr>
+        <w:t>Самый дешевый дизайн? Из более дешевых материалов?</w:t>
+      </w:r>
+    </w:p>
+    <w:p>
+      <w:pPr>
+        <w:spacing w:line="360" w:lineRule="auto"/>
+        <w:ind w:firstLine="709"/>
+        <w:jc w:val="both"/>
+        <w:rPr>
+          <w:rFonts w:ascii="Times New Roman" w:hAnsi="Times New Roman" w:cs="Times New Roman"/>
+          <w:sz w:val="28"/>
+          <w:szCs w:val="28"/>
+        </w:rPr>
+      </w:pPr>
+      <w:r>
+        <w:rPr>
+          <w:rFonts w:ascii="Times New Roman" w:hAnsi="Times New Roman" w:cs="Times New Roman"/>
+          <w:sz w:val="28"/>
+          <w:szCs w:val="28"/>
+        </w:rPr>
+        <w:t>Ну...</w:t>
+      </w:r>
+      <w:r>
+        <w:rPr>
+          <w:rFonts w:ascii="Times New Roman" w:hAnsi="Times New Roman" w:cs="Times New Roman"/>
+          <w:sz w:val="28"/>
+          <w:szCs w:val="28"/>
+        </w:rPr>
+        <w:t xml:space="preserve"> что-то в этом роде, наверное. Он повернул ключи и повернул экран монитора в мою сторону.</w:t>
+      </w:r>
+    </w:p>
+    <w:p>
+      <w:pPr>
+        <w:spacing w:line="360" w:lineRule="auto"/>
+        <w:ind w:firstLine="708"/>
+        <w:jc w:val="both"/>
+        <w:rPr>
+          <w:rFonts w:ascii="Times New Roman" w:hAnsi="Times New Roman" w:cs="Times New Roman"/>
+          <w:sz w:val="28"/>
+          <w:szCs w:val="28"/>
+        </w:rPr>
+      </w:pPr>
+      <w:r>
+        <w:rPr>
+          <w:rFonts w:ascii="Times New Roman" w:hAnsi="Times New Roman" w:cs="Times New Roman"/>
+          <w:sz w:val="28"/>
+          <w:szCs w:val="28"/>
+        </w:rPr>
+        <w:t xml:space="preserve">Я едва сдержал улыбку. </w:t>
+      </w:r>
+      <w:r>
+        <w:rPr>
+          <w:rFonts w:ascii="Times New Roman" w:hAnsi="Times New Roman" w:cs="Times New Roman"/>
+          <w:sz w:val="28"/>
+          <w:szCs w:val="28"/>
+        </w:rPr>
+        <w:t>Самое главное</w:t>
+      </w:r>
+      <w:r>
+        <w:rPr>
+          <w:rFonts w:ascii="Times New Roman" w:hAnsi="Times New Roman" w:cs="Times New Roman"/>
+          <w:sz w:val="28"/>
+          <w:szCs w:val="28"/>
+        </w:rPr>
+        <w:t>, этот конкр</w:t>
+      </w:r>
+      <w:r>
+        <w:rPr>
+          <w:rFonts w:ascii="Times New Roman" w:hAnsi="Times New Roman" w:cs="Times New Roman"/>
+          <w:sz w:val="28"/>
+          <w:szCs w:val="28"/>
+        </w:rPr>
+        <w:t xml:space="preserve">етный тип </w:t>
+      </w:r>
+      <w:proofErr w:type="spellStart"/>
+      <w:r>
+        <w:rPr>
+          <w:rFonts w:ascii="Times New Roman" w:hAnsi="Times New Roman" w:cs="Times New Roman"/>
+          <w:sz w:val="28"/>
+          <w:szCs w:val="28"/>
+        </w:rPr>
+        <w:t>беспилотника</w:t>
+      </w:r>
+      <w:proofErr w:type="spellEnd"/>
+      <w:r>
+        <w:rPr>
+          <w:rFonts w:ascii="Times New Roman" w:hAnsi="Times New Roman" w:cs="Times New Roman"/>
+          <w:sz w:val="28"/>
+          <w:szCs w:val="28"/>
+        </w:rPr>
+        <w:t xml:space="preserve"> напомнил </w:t>
+      </w:r>
+      <w:r>
+        <w:rPr>
+          <w:rFonts w:ascii="Calibri" w:hAnsi="Calibri" w:cs="Calibri"/>
+          <w:color w:val="000000"/>
+        </w:rPr>
+        <w:t>«</w:t>
+      </w:r>
+      <w:r>
+        <w:rPr>
+          <w:rFonts w:ascii="Times New Roman" w:hAnsi="Times New Roman" w:cs="Times New Roman"/>
+          <w:sz w:val="28"/>
+          <w:szCs w:val="28"/>
+        </w:rPr>
+        <w:t>Тысячелетний сокол</w:t>
+      </w:r>
+      <w:r>
+        <w:rPr>
+          <w:rFonts w:ascii="Calibri" w:hAnsi="Calibri" w:cs="Calibri"/>
+          <w:color w:val="000000"/>
+        </w:rPr>
+        <w:t>»</w:t>
+      </w:r>
+      <w:r>
+        <w:rPr>
+          <w:rFonts w:ascii="Times New Roman" w:hAnsi="Times New Roman" w:cs="Times New Roman"/>
+          <w:sz w:val="28"/>
+          <w:szCs w:val="28"/>
+        </w:rPr>
+        <w:t xml:space="preserve"> Хана Соло из </w:t>
+      </w:r>
+      <w:r>
+        <w:rPr>
+          <w:rFonts w:ascii="Calibri" w:hAnsi="Calibri" w:cs="Calibri"/>
+          <w:color w:val="000000"/>
+        </w:rPr>
+        <w:t>«</w:t>
+      </w:r>
+      <w:r>
+        <w:rPr>
+          <w:rFonts w:ascii="Times New Roman" w:hAnsi="Times New Roman" w:cs="Times New Roman"/>
+          <w:sz w:val="28"/>
+          <w:szCs w:val="28"/>
+        </w:rPr>
+        <w:t>Звездных войн</w:t>
+      </w:r>
+      <w:r>
+        <w:rPr>
+          <w:rFonts w:ascii="Calibri" w:hAnsi="Calibri" w:cs="Calibri"/>
+          <w:color w:val="000000"/>
+        </w:rPr>
+        <w:t>»</w:t>
+      </w:r>
+      <w:r>
+        <w:rPr>
+          <w:rFonts w:ascii="Times New Roman" w:hAnsi="Times New Roman" w:cs="Times New Roman"/>
+          <w:sz w:val="28"/>
+          <w:szCs w:val="28"/>
+        </w:rPr>
+        <w:t xml:space="preserve">. Гарниры почти по одному. За исключением, пожалуй, краев отверстий, где, разумеется, крутились винты, подобные тем, что удерживали в воздухе </w:t>
+      </w:r>
+      <w:proofErr w:type="spellStart"/>
+      <w:r>
+        <w:rPr>
+          <w:rFonts w:ascii="Times New Roman" w:hAnsi="Times New Roman" w:cs="Times New Roman"/>
+          <w:sz w:val="28"/>
+          <w:szCs w:val="28"/>
+        </w:rPr>
+        <w:t>харикерриеры</w:t>
+      </w:r>
+      <w:proofErr w:type="spellEnd"/>
+      <w:r>
+        <w:rPr>
+          <w:rFonts w:ascii="Times New Roman" w:hAnsi="Times New Roman" w:cs="Times New Roman"/>
+          <w:sz w:val="28"/>
+          <w:szCs w:val="28"/>
+        </w:rPr>
+        <w:t xml:space="preserve"> </w:t>
+      </w:r>
+      <w:proofErr w:type="spellStart"/>
+      <w:r>
+        <w:rPr>
+          <w:rFonts w:ascii="Times New Roman" w:hAnsi="Times New Roman" w:cs="Times New Roman"/>
+          <w:sz w:val="28"/>
+          <w:szCs w:val="28"/>
+        </w:rPr>
+        <w:t>ЩИТа</w:t>
+      </w:r>
+      <w:proofErr w:type="spellEnd"/>
+      <w:r>
+        <w:rPr>
+          <w:rFonts w:ascii="Times New Roman" w:hAnsi="Times New Roman" w:cs="Times New Roman"/>
+          <w:sz w:val="28"/>
+          <w:szCs w:val="28"/>
+        </w:rPr>
+        <w:t>.</w:t>
+      </w:r>
+    </w:p>
+    <w:p>
+      <w:pPr>
+        <w:spacing w:line="360" w:lineRule="auto"/>
+        <w:ind w:firstLine="709"/>
+        <w:jc w:val="both"/>
+        <w:rPr>
+          <w:rFonts w:ascii="Times New Roman" w:hAnsi="Times New Roman" w:cs="Times New Roman"/>
+          <w:sz w:val="28"/>
+          <w:szCs w:val="28"/>
+        </w:rPr>
+      </w:pPr>
+      <w:r>
+        <w:rPr>
+          <w:rFonts w:ascii="Times New Roman" w:hAnsi="Times New Roman" w:cs="Times New Roman"/>
+          <w:sz w:val="28"/>
+          <w:szCs w:val="28"/>
+        </w:rPr>
+        <w:t xml:space="preserve">Отлично, я обрадовался. </w:t>
+      </w:r>
+      <w:r>
+        <w:rPr>
+          <w:rFonts w:ascii="Calibri" w:hAnsi="Calibri" w:cs="Calibri"/>
+          <w:color w:val="000000"/>
+        </w:rPr>
+        <w:t>«</w:t>
+      </w:r>
+      <w:r>
+        <w:rPr>
+          <w:rFonts w:ascii="Times New Roman" w:hAnsi="Times New Roman" w:cs="Times New Roman"/>
+          <w:sz w:val="28"/>
+          <w:szCs w:val="28"/>
+        </w:rPr>
+        <w:t>Что тебе нужно...</w:t>
+      </w:r>
+      <w:r>
+        <w:rPr>
+          <w:rFonts w:ascii="Times New Roman" w:hAnsi="Times New Roman" w:cs="Times New Roman"/>
+          <w:sz w:val="28"/>
+          <w:szCs w:val="28"/>
+        </w:rPr>
+        <w:t xml:space="preserve"> </w:t>
+      </w:r>
+      <w:proofErr w:type="spellStart"/>
+      <w:r>
+        <w:rPr>
+          <w:rFonts w:ascii="Times New Roman" w:hAnsi="Times New Roman" w:cs="Times New Roman"/>
+          <w:sz w:val="28"/>
+          <w:szCs w:val="28"/>
+        </w:rPr>
+        <w:t>Стэн</w:t>
+      </w:r>
+      <w:proofErr w:type="spellEnd"/>
+      <w:r>
+        <w:rPr>
+          <w:rFonts w:ascii="Times New Roman" w:hAnsi="Times New Roman" w:cs="Times New Roman"/>
+          <w:sz w:val="28"/>
+          <w:szCs w:val="28"/>
+        </w:rPr>
+        <w:t>, мы можем оснастить эту штуку самым сильным</w:t>
+      </w:r>
+      <w:r>
+        <w:rPr>
+          <w:rFonts w:ascii="Times New Roman" w:hAnsi="Times New Roman" w:cs="Times New Roman"/>
+          <w:sz w:val="28"/>
+          <w:szCs w:val="28"/>
+        </w:rPr>
+        <w:t xml:space="preserve"> микрофоном, который у нас есть...</w:t>
+      </w:r>
+      <w:r>
+        <w:rPr>
+          <w:rFonts w:ascii="Times New Roman" w:hAnsi="Times New Roman" w:cs="Times New Roman"/>
+          <w:sz w:val="28"/>
+          <w:szCs w:val="28"/>
+        </w:rPr>
+        <w:t>?</w:t>
+      </w:r>
+      <w:r>
+        <w:rPr>
+          <w:rFonts w:ascii="Calibri" w:hAnsi="Calibri" w:cs="Calibri"/>
+          <w:color w:val="000000"/>
+        </w:rPr>
+        <w:t>»</w:t>
       </w:r>
       <w:bookmarkStart w:id="0" w:name="_GoBack"/>
       <w:bookmarkEnd w:id="0"/>
-    </w:p>
-    <w:p>
-      <w:pPr>
-        <w:spacing w:line="360" w:lineRule="auto"/>
-        <w:ind w:firstLine="709"/>
-        <w:jc w:val="both"/>
-        <w:rPr>
-          <w:rFonts w:ascii="Times New Roman" w:hAnsi="Times New Roman" w:cs="Times New Roman"/>
-          <w:sz w:val="28"/>
-          <w:szCs w:val="28"/>
-        </w:rPr>
-      </w:pPr>
-      <w:r>
-        <w:rPr>
-          <w:rFonts w:ascii="Times New Roman" w:hAnsi="Times New Roman" w:cs="Times New Roman"/>
-          <w:sz w:val="28"/>
-          <w:szCs w:val="28"/>
-        </w:rPr>
-        <w:t xml:space="preserve">Ясно, - я наблюдал за работой </w:t>
-      </w:r>
-      <w:proofErr w:type="spellStart"/>
-      <w:r>
-        <w:rPr>
-          <w:rFonts w:ascii="Times New Roman" w:hAnsi="Times New Roman" w:cs="Times New Roman"/>
-          <w:sz w:val="28"/>
-          <w:szCs w:val="28"/>
-        </w:rPr>
-        <w:t>Куинна</w:t>
-      </w:r>
-      <w:proofErr w:type="spellEnd"/>
-      <w:r>
-        <w:rPr>
-          <w:rFonts w:ascii="Times New Roman" w:hAnsi="Times New Roman" w:cs="Times New Roman"/>
-          <w:sz w:val="28"/>
-          <w:szCs w:val="28"/>
-        </w:rPr>
-        <w:t xml:space="preserve"> немного по-другому. -</w:t>
-      </w:r>
-      <w:r>
-        <w:rPr>
-          <w:rFonts w:ascii="Times New Roman" w:hAnsi="Times New Roman" w:cs="Times New Roman"/>
-          <w:sz w:val="28"/>
-          <w:szCs w:val="28"/>
-        </w:rPr>
-        <w:t xml:space="preserve"> Слушай, а у тебя остались все файлы этого Кари</w:t>
-      </w:r>
-      <w:r>
-        <w:rPr>
-          <w:rFonts w:ascii="Times New Roman" w:hAnsi="Times New Roman" w:cs="Times New Roman"/>
-          <w:sz w:val="28"/>
-          <w:szCs w:val="28"/>
-        </w:rPr>
-        <w:t>?</w:t>
-      </w:r>
-    </w:p>
-    <w:p>
-      <w:pPr>
-        <w:spacing w:line="360" w:lineRule="auto"/>
-        <w:ind w:firstLine="709"/>
-        <w:jc w:val="both"/>
-        <w:rPr>
-          <w:rFonts w:ascii="Times New Roman" w:hAnsi="Times New Roman" w:cs="Times New Roman"/>
-          <w:sz w:val="28"/>
-          <w:szCs w:val="28"/>
-        </w:rPr>
-      </w:pPr>
-      <w:r>
-        <w:rPr>
-          <w:rFonts w:ascii="Times New Roman" w:hAnsi="Times New Roman" w:cs="Times New Roman"/>
-          <w:sz w:val="28"/>
-          <w:szCs w:val="28"/>
-        </w:rPr>
-        <w:lastRenderedPageBreak/>
-        <w:t xml:space="preserve">Конечно нет, - покачала головой </w:t>
-      </w:r>
-      <w:proofErr w:type="spellStart"/>
-      <w:r>
-        <w:rPr>
-          <w:rFonts w:ascii="Times New Roman" w:hAnsi="Times New Roman" w:cs="Times New Roman"/>
-          <w:sz w:val="28"/>
-          <w:szCs w:val="28"/>
-        </w:rPr>
-        <w:t>Куин</w:t>
-      </w:r>
-      <w:r>
-        <w:rPr>
-          <w:rFonts w:ascii="Times New Roman" w:hAnsi="Times New Roman" w:cs="Times New Roman"/>
-          <w:sz w:val="28"/>
-          <w:szCs w:val="28"/>
-        </w:rPr>
-        <w:t>н</w:t>
-      </w:r>
-      <w:proofErr w:type="spellEnd"/>
-      <w:r>
-        <w:rPr>
-          <w:rFonts w:ascii="Times New Roman" w:hAnsi="Times New Roman" w:cs="Times New Roman"/>
-          <w:sz w:val="28"/>
-          <w:szCs w:val="28"/>
-        </w:rPr>
-        <w:t>, продолжая бить по клавишам. -</w:t>
-      </w:r>
-      <w:r>
-        <w:rPr>
-          <w:rFonts w:ascii="Times New Roman" w:hAnsi="Times New Roman" w:cs="Times New Roman"/>
-          <w:sz w:val="28"/>
-          <w:szCs w:val="28"/>
-        </w:rPr>
-        <w:t xml:space="preserve"> Но часть с нами.</w:t>
-      </w:r>
-    </w:p>
-    <w:p>
-      <w:pPr>
-        <w:spacing w:line="360" w:lineRule="auto"/>
-        <w:ind w:firstLine="709"/>
-        <w:jc w:val="both"/>
-        <w:rPr>
-          <w:rFonts w:ascii="Times New Roman" w:hAnsi="Times New Roman" w:cs="Times New Roman"/>
-          <w:sz w:val="28"/>
-          <w:szCs w:val="28"/>
-        </w:rPr>
-      </w:pPr>
-      <w:r>
-        <w:rPr>
-          <w:rFonts w:ascii="Times New Roman" w:hAnsi="Times New Roman" w:cs="Times New Roman"/>
-          <w:sz w:val="28"/>
-          <w:szCs w:val="28"/>
-        </w:rPr>
-        <w:t>Насколько он велик? -</w:t>
-      </w:r>
-      <w:r>
-        <w:rPr>
-          <w:rFonts w:ascii="Times New Roman" w:hAnsi="Times New Roman" w:cs="Times New Roman"/>
-          <w:sz w:val="28"/>
-          <w:szCs w:val="28"/>
-        </w:rPr>
-        <w:t xml:space="preserve"> Решил, однако, дожать специалистов.</w:t>
-      </w:r>
-    </w:p>
-    <w:p>
-      <w:pPr>
-        <w:spacing w:line="360" w:lineRule="auto"/>
-        <w:ind w:firstLine="709"/>
-        <w:jc w:val="both"/>
-        <w:rPr>
-          <w:rFonts w:ascii="Times New Roman" w:hAnsi="Times New Roman" w:cs="Times New Roman"/>
-          <w:sz w:val="28"/>
-          <w:szCs w:val="28"/>
-        </w:rPr>
-      </w:pPr>
-      <w:r>
-        <w:rPr>
-          <w:rFonts w:ascii="Times New Roman" w:hAnsi="Times New Roman" w:cs="Times New Roman"/>
-          <w:sz w:val="28"/>
-          <w:szCs w:val="28"/>
-        </w:rPr>
-        <w:t>Ну, ядро, плюс наши с Марком наработки</w:t>
-      </w:r>
-      <w:r>
-        <w:rPr>
-          <w:rFonts w:ascii="Times New Roman" w:hAnsi="Times New Roman" w:cs="Times New Roman"/>
-          <w:sz w:val="28"/>
-          <w:szCs w:val="28"/>
-        </w:rPr>
-        <w:t>, - ответил Стен своему другу. -</w:t>
-      </w:r>
-      <w:r>
-        <w:rPr>
-          <w:rFonts w:ascii="Times New Roman" w:hAnsi="Times New Roman" w:cs="Times New Roman"/>
-          <w:sz w:val="28"/>
-          <w:szCs w:val="28"/>
-        </w:rPr>
-        <w:t xml:space="preserve"> И что?</w:t>
-      </w:r>
-    </w:p>
-    <w:p>
-      <w:pPr>
-        <w:spacing w:line="360" w:lineRule="auto"/>
-        <w:ind w:firstLine="709"/>
-        <w:jc w:val="both"/>
-        <w:rPr>
-          <w:rFonts w:ascii="Times New Roman" w:hAnsi="Times New Roman" w:cs="Times New Roman"/>
-          <w:sz w:val="28"/>
-          <w:szCs w:val="28"/>
-        </w:rPr>
-      </w:pPr>
-      <w:r>
-        <w:rPr>
-          <w:rFonts w:ascii="Times New Roman" w:hAnsi="Times New Roman" w:cs="Times New Roman"/>
-          <w:sz w:val="28"/>
-          <w:szCs w:val="28"/>
-        </w:rPr>
-        <w:t>Что-либо...</w:t>
-      </w:r>
-    </w:p>
-    <w:p>
-      <w:pPr>
-        <w:spacing w:line="360" w:lineRule="auto"/>
-        <w:ind w:firstLine="709"/>
-        <w:jc w:val="both"/>
-        <w:rPr>
-          <w:rFonts w:ascii="Times New Roman" w:hAnsi="Times New Roman" w:cs="Times New Roman"/>
-          <w:sz w:val="28"/>
-          <w:szCs w:val="28"/>
-        </w:rPr>
-      </w:pPr>
-      <w:r>
-        <w:rPr>
-          <w:rFonts w:ascii="Times New Roman" w:hAnsi="Times New Roman" w:cs="Times New Roman"/>
-          <w:sz w:val="28"/>
-          <w:szCs w:val="28"/>
-        </w:rPr>
-        <w:t>Найти! -</w:t>
-      </w:r>
-      <w:r>
-        <w:rPr>
-          <w:rFonts w:ascii="Times New Roman" w:hAnsi="Times New Roman" w:cs="Times New Roman"/>
-          <w:sz w:val="28"/>
-          <w:szCs w:val="28"/>
-        </w:rPr>
-        <w:t xml:space="preserve"> воскликнула </w:t>
-      </w:r>
-      <w:proofErr w:type="spellStart"/>
-      <w:r>
-        <w:rPr>
-          <w:rFonts w:ascii="Times New Roman" w:hAnsi="Times New Roman" w:cs="Times New Roman"/>
-          <w:sz w:val="28"/>
-          <w:szCs w:val="28"/>
-        </w:rPr>
-        <w:t>Куинн</w:t>
-      </w:r>
-      <w:proofErr w:type="spellEnd"/>
-      <w:r>
-        <w:rPr>
-          <w:rFonts w:ascii="Times New Roman" w:hAnsi="Times New Roman" w:cs="Times New Roman"/>
-          <w:sz w:val="28"/>
-          <w:szCs w:val="28"/>
-        </w:rPr>
-        <w:t>, радостно воздев руки. Через секунду</w:t>
-      </w:r>
-      <w:r>
-        <w:rPr>
-          <w:rFonts w:ascii="Times New Roman" w:hAnsi="Times New Roman" w:cs="Times New Roman"/>
-          <w:sz w:val="28"/>
-          <w:szCs w:val="28"/>
-        </w:rPr>
-        <w:t xml:space="preserve"> на экране его монитора появилась карта Нью-Йорка, на которой были отмечены все запланированные авиарейсы над городом.</w:t>
-      </w:r>
-    </w:p>
-    <w:p>
-      <w:pPr>
-        <w:spacing w:line="360" w:lineRule="auto"/>
-        <w:ind w:firstLine="709"/>
-        <w:jc w:val="both"/>
-        <w:rPr>
-          <w:rFonts w:ascii="Times New Roman" w:hAnsi="Times New Roman" w:cs="Times New Roman"/>
-          <w:sz w:val="28"/>
-          <w:szCs w:val="28"/>
-        </w:rPr>
-      </w:pPr>
-      <w:r>
-        <w:rPr>
-          <w:rFonts w:ascii="Times New Roman" w:hAnsi="Times New Roman" w:cs="Times New Roman"/>
-          <w:sz w:val="28"/>
-          <w:szCs w:val="28"/>
-        </w:rPr>
-        <w:t>Превосходно! Я смеялс</w:t>
-      </w:r>
-      <w:r>
-        <w:rPr>
-          <w:rFonts w:ascii="Times New Roman" w:hAnsi="Times New Roman" w:cs="Times New Roman"/>
-          <w:sz w:val="28"/>
-          <w:szCs w:val="28"/>
-        </w:rPr>
-        <w:t>я. -</w:t>
-      </w:r>
-      <w:r>
-        <w:rPr>
-          <w:rFonts w:ascii="Times New Roman" w:hAnsi="Times New Roman" w:cs="Times New Roman"/>
-          <w:sz w:val="28"/>
-          <w:szCs w:val="28"/>
-        </w:rPr>
-        <w:t xml:space="preserve"> Становится легче, не так ли?</w:t>
-      </w:r>
-    </w:p>
-    <w:p>
-      <w:pPr>
-        <w:spacing w:line="360" w:lineRule="auto"/>
-        <w:ind w:firstLine="709"/>
-        <w:jc w:val="both"/>
-        <w:rPr>
-          <w:rFonts w:ascii="Times New Roman" w:hAnsi="Times New Roman" w:cs="Times New Roman"/>
-          <w:sz w:val="28"/>
-          <w:szCs w:val="28"/>
-        </w:rPr>
-      </w:pPr>
-      <w:r>
-        <w:rPr>
-          <w:rFonts w:ascii="Times New Roman" w:hAnsi="Times New Roman" w:cs="Times New Roman"/>
-          <w:sz w:val="28"/>
-          <w:szCs w:val="28"/>
-        </w:rPr>
-        <w:t>Эм...</w:t>
-      </w:r>
-      <w:r>
-        <w:rPr>
-          <w:rFonts w:ascii="Times New Roman" w:hAnsi="Times New Roman" w:cs="Times New Roman"/>
-          <w:sz w:val="28"/>
-          <w:szCs w:val="28"/>
-        </w:rPr>
-        <w:t xml:space="preserve"> мы до сих пор не знаем, </w:t>
-      </w:r>
-      <w:r>
-        <w:rPr>
-          <w:rFonts w:ascii="Times New Roman" w:hAnsi="Times New Roman" w:cs="Times New Roman"/>
-          <w:sz w:val="28"/>
-          <w:szCs w:val="28"/>
-        </w:rPr>
-        <w:t>в чем проблема, мистер Осборн? -</w:t>
-      </w:r>
-      <w:r>
-        <w:rPr>
-          <w:rFonts w:ascii="Times New Roman" w:hAnsi="Times New Roman" w:cs="Times New Roman"/>
-          <w:sz w:val="28"/>
-          <w:szCs w:val="28"/>
-        </w:rPr>
-        <w:t xml:space="preserve"> отметила </w:t>
-      </w:r>
-      <w:proofErr w:type="spellStart"/>
-      <w:r>
-        <w:rPr>
-          <w:rFonts w:ascii="Times New Roman" w:hAnsi="Times New Roman" w:cs="Times New Roman"/>
-          <w:sz w:val="28"/>
-          <w:szCs w:val="28"/>
-        </w:rPr>
-        <w:t>Джилл</w:t>
-      </w:r>
-      <w:proofErr w:type="spellEnd"/>
-      <w:r>
-        <w:rPr>
-          <w:rFonts w:ascii="Times New Roman" w:hAnsi="Times New Roman" w:cs="Times New Roman"/>
-          <w:sz w:val="28"/>
-          <w:szCs w:val="28"/>
-        </w:rPr>
-        <w:t>, с некоторым удивлением глядя на экран.</w:t>
-      </w:r>
-    </w:p>
-    <w:p>
-      <w:pPr>
-        <w:spacing w:line="360" w:lineRule="auto"/>
-        <w:ind w:firstLine="709"/>
-        <w:jc w:val="both"/>
-        <w:rPr>
-          <w:rFonts w:ascii="Times New Roman" w:hAnsi="Times New Roman" w:cs="Times New Roman"/>
-          <w:sz w:val="28"/>
-          <w:szCs w:val="28"/>
-        </w:rPr>
-      </w:pPr>
-      <w:proofErr w:type="spellStart"/>
-      <w:r>
-        <w:rPr>
-          <w:rFonts w:ascii="Times New Roman" w:hAnsi="Times New Roman" w:cs="Times New Roman"/>
-          <w:sz w:val="28"/>
-          <w:szCs w:val="28"/>
-        </w:rPr>
-        <w:t>Стэн</w:t>
-      </w:r>
-      <w:proofErr w:type="spellEnd"/>
-      <w:r>
-        <w:rPr>
-          <w:rFonts w:ascii="Times New Roman" w:hAnsi="Times New Roman" w:cs="Times New Roman"/>
-          <w:sz w:val="28"/>
-          <w:szCs w:val="28"/>
-        </w:rPr>
-        <w:t>, Марко! -</w:t>
-      </w:r>
-      <w:r>
-        <w:rPr>
-          <w:rFonts w:ascii="Times New Roman" w:hAnsi="Times New Roman" w:cs="Times New Roman"/>
-          <w:sz w:val="28"/>
-          <w:szCs w:val="28"/>
-        </w:rPr>
-        <w:t xml:space="preserve"> Я</w:t>
-      </w:r>
-      <w:r>
-        <w:rPr>
-          <w:rFonts w:ascii="Times New Roman" w:hAnsi="Times New Roman" w:cs="Times New Roman"/>
-          <w:sz w:val="28"/>
-          <w:szCs w:val="28"/>
-        </w:rPr>
-        <w:t xml:space="preserve"> снова проигнорировал девушку. -</w:t>
-      </w:r>
-      <w:r>
-        <w:rPr>
-          <w:rFonts w:ascii="Times New Roman" w:hAnsi="Times New Roman" w:cs="Times New Roman"/>
-          <w:sz w:val="28"/>
-          <w:szCs w:val="28"/>
-        </w:rPr>
-        <w:t xml:space="preserve"> Скажите, сколько будет стоить самая дешевая версия </w:t>
-      </w:r>
-      <w:proofErr w:type="spellStart"/>
-      <w:r>
-        <w:rPr>
-          <w:rFonts w:ascii="Times New Roman" w:hAnsi="Times New Roman" w:cs="Times New Roman"/>
-          <w:sz w:val="28"/>
-          <w:szCs w:val="28"/>
-        </w:rPr>
-        <w:t>дрона</w:t>
-      </w:r>
-      <w:proofErr w:type="spellEnd"/>
-      <w:r>
-        <w:rPr>
-          <w:rFonts w:ascii="Times New Roman" w:hAnsi="Times New Roman" w:cs="Times New Roman"/>
-          <w:sz w:val="28"/>
-          <w:szCs w:val="28"/>
-        </w:rPr>
-        <w:t>, с минимальным оборудованием.</w:t>
-      </w:r>
-    </w:p>
-    <w:p>
-      <w:pPr>
-        <w:spacing w:line="360" w:lineRule="auto"/>
-        <w:ind w:firstLine="709"/>
-        <w:jc w:val="both"/>
-        <w:rPr>
-          <w:rFonts w:ascii="Times New Roman" w:hAnsi="Times New Roman" w:cs="Times New Roman"/>
-          <w:sz w:val="28"/>
-          <w:szCs w:val="28"/>
-        </w:rPr>
-      </w:pPr>
-      <w:r>
-        <w:rPr>
-          <w:rFonts w:ascii="Times New Roman" w:hAnsi="Times New Roman" w:cs="Times New Roman"/>
-          <w:sz w:val="28"/>
-          <w:szCs w:val="28"/>
-        </w:rPr>
-        <w:t xml:space="preserve">Это смотря какое оборудование и какая конструкция, - внимательно заметил </w:t>
-      </w:r>
-      <w:proofErr w:type="spellStart"/>
-      <w:r>
-        <w:rPr>
-          <w:rFonts w:ascii="Times New Roman" w:hAnsi="Times New Roman" w:cs="Times New Roman"/>
-          <w:sz w:val="28"/>
-          <w:szCs w:val="28"/>
-        </w:rPr>
-        <w:t>Мерфи</w:t>
-      </w:r>
-      <w:proofErr w:type="spellEnd"/>
-      <w:r>
-        <w:rPr>
-          <w:rFonts w:ascii="Times New Roman" w:hAnsi="Times New Roman" w:cs="Times New Roman"/>
-          <w:sz w:val="28"/>
-          <w:szCs w:val="28"/>
-        </w:rPr>
-        <w:t>.</w:t>
-      </w:r>
-    </w:p>
-    <w:p>
-      <w:pPr>
-        <w:spacing w:line="360" w:lineRule="auto"/>
-        <w:ind w:firstLine="709"/>
-        <w:jc w:val="both"/>
-        <w:rPr>
-          <w:rFonts w:ascii="Times New Roman" w:hAnsi="Times New Roman" w:cs="Times New Roman"/>
-          <w:sz w:val="28"/>
-          <w:szCs w:val="28"/>
-        </w:rPr>
-      </w:pPr>
-      <w:r>
-        <w:rPr>
-          <w:rFonts w:ascii="Times New Roman" w:hAnsi="Times New Roman" w:cs="Times New Roman"/>
-          <w:sz w:val="28"/>
-          <w:szCs w:val="28"/>
-        </w:rPr>
-        <w:t>Самый дешевый дизайн? Из более дешевых материалов?</w:t>
-      </w:r>
-    </w:p>
-    <w:p>
-      <w:pPr>
-        <w:spacing w:line="360" w:lineRule="auto"/>
-        <w:ind w:firstLine="709"/>
-        <w:jc w:val="both"/>
-        <w:rPr>
-          <w:rFonts w:ascii="Times New Roman" w:hAnsi="Times New Roman" w:cs="Times New Roman"/>
-          <w:sz w:val="28"/>
-          <w:szCs w:val="28"/>
-        </w:rPr>
-      </w:pPr>
-      <w:r>
-        <w:rPr>
-          <w:rFonts w:ascii="Times New Roman" w:hAnsi="Times New Roman" w:cs="Times New Roman"/>
-          <w:sz w:val="28"/>
-          <w:szCs w:val="28"/>
-        </w:rPr>
-        <w:t>Ну...</w:t>
-      </w:r>
-      <w:r>
-        <w:rPr>
-          <w:rFonts w:ascii="Times New Roman" w:hAnsi="Times New Roman" w:cs="Times New Roman"/>
-          <w:sz w:val="28"/>
-          <w:szCs w:val="28"/>
-        </w:rPr>
-        <w:t xml:space="preserve"> что-то в этом роде, наверное. Он повернул ключи и повернул экран монитора в мою сторону.</w:t>
-      </w:r>
-    </w:p>
-    <w:p>
-      <w:pPr>
-        <w:spacing w:line="360" w:lineRule="auto"/>
-        <w:ind w:firstLine="708"/>
-        <w:jc w:val="both"/>
-        <w:rPr>
-          <w:rFonts w:ascii="Times New Roman" w:hAnsi="Times New Roman" w:cs="Times New Roman"/>
-          <w:sz w:val="28"/>
-          <w:szCs w:val="28"/>
-        </w:rPr>
-      </w:pPr>
-      <w:r>
-        <w:rPr>
-          <w:rFonts w:ascii="Times New Roman" w:hAnsi="Times New Roman" w:cs="Times New Roman"/>
-          <w:sz w:val="28"/>
-          <w:szCs w:val="28"/>
-        </w:rPr>
-        <w:t xml:space="preserve">Я едва сдержал улыбку. </w:t>
-      </w:r>
-      <w:r>
-        <w:rPr>
-          <w:rFonts w:ascii="Times New Roman" w:hAnsi="Times New Roman" w:cs="Times New Roman"/>
-          <w:sz w:val="28"/>
-          <w:szCs w:val="28"/>
-        </w:rPr>
-        <w:t>Самое главное</w:t>
-      </w:r>
-      <w:r>
-        <w:rPr>
-          <w:rFonts w:ascii="Times New Roman" w:hAnsi="Times New Roman" w:cs="Times New Roman"/>
-          <w:sz w:val="28"/>
-          <w:szCs w:val="28"/>
-        </w:rPr>
-        <w:t>, этот конкр</w:t>
-      </w:r>
-      <w:r>
-        <w:rPr>
-          <w:rFonts w:ascii="Times New Roman" w:hAnsi="Times New Roman" w:cs="Times New Roman"/>
-          <w:sz w:val="28"/>
-          <w:szCs w:val="28"/>
-        </w:rPr>
-        <w:t xml:space="preserve">етный тип </w:t>
-      </w:r>
-      <w:proofErr w:type="spellStart"/>
-      <w:r>
-        <w:rPr>
-          <w:rFonts w:ascii="Times New Roman" w:hAnsi="Times New Roman" w:cs="Times New Roman"/>
-          <w:sz w:val="28"/>
-          <w:szCs w:val="28"/>
-        </w:rPr>
-        <w:t>беспилотника</w:t>
-      </w:r>
-      <w:proofErr w:type="spellEnd"/>
-      <w:r>
-        <w:rPr>
-          <w:rFonts w:ascii="Times New Roman" w:hAnsi="Times New Roman" w:cs="Times New Roman"/>
-          <w:sz w:val="28"/>
-          <w:szCs w:val="28"/>
-        </w:rPr>
-        <w:t xml:space="preserve"> напомнил </w:t>
-      </w:r>
-      <w:r>
-        <w:rPr>
-          <w:rFonts w:ascii="Calibri" w:hAnsi="Calibri" w:cs="Calibri"/>
-          <w:color w:val="000000"/>
-        </w:rPr>
-        <w:t>«</w:t>
-      </w:r>
-      <w:r>
-        <w:rPr>
-          <w:rFonts w:ascii="Times New Roman" w:hAnsi="Times New Roman" w:cs="Times New Roman"/>
-          <w:sz w:val="28"/>
-          <w:szCs w:val="28"/>
-        </w:rPr>
-        <w:t>Тысячелетний сокол</w:t>
-      </w:r>
-      <w:r>
-        <w:rPr>
-          <w:rFonts w:ascii="Calibri" w:hAnsi="Calibri" w:cs="Calibri"/>
-          <w:color w:val="000000"/>
-        </w:rPr>
-        <w:t>»</w:t>
-      </w:r>
-      <w:r>
-        <w:rPr>
-          <w:rFonts w:ascii="Times New Roman" w:hAnsi="Times New Roman" w:cs="Times New Roman"/>
-          <w:sz w:val="28"/>
-          <w:szCs w:val="28"/>
-        </w:rPr>
-        <w:t xml:space="preserve"> Хана Соло из </w:t>
-      </w:r>
-      <w:r>
-        <w:rPr>
-          <w:rFonts w:ascii="Calibri" w:hAnsi="Calibri" w:cs="Calibri"/>
-          <w:color w:val="000000"/>
-        </w:rPr>
-        <w:t>«</w:t>
-      </w:r>
-      <w:r>
-        <w:rPr>
-          <w:rFonts w:ascii="Times New Roman" w:hAnsi="Times New Roman" w:cs="Times New Roman"/>
-          <w:sz w:val="28"/>
-          <w:szCs w:val="28"/>
-        </w:rPr>
-        <w:t>Звездных войн</w:t>
-      </w:r>
-      <w:r>
-        <w:rPr>
-          <w:rFonts w:ascii="Calibri" w:hAnsi="Calibri" w:cs="Calibri"/>
-          <w:color w:val="000000"/>
-        </w:rPr>
-        <w:t>»</w:t>
-      </w:r>
-      <w:r>
-        <w:rPr>
-          <w:rFonts w:ascii="Times New Roman" w:hAnsi="Times New Roman" w:cs="Times New Roman"/>
-          <w:sz w:val="28"/>
-          <w:szCs w:val="28"/>
-        </w:rPr>
-        <w:t xml:space="preserve">. Гарниры почти по одному. За исключением, пожалуй, краев отверстий, где, разумеется, крутились винты, подобные тем, что удерживали в воздухе </w:t>
-      </w:r>
-      <w:proofErr w:type="spellStart"/>
-      <w:r>
-        <w:rPr>
-          <w:rFonts w:ascii="Times New Roman" w:hAnsi="Times New Roman" w:cs="Times New Roman"/>
-          <w:sz w:val="28"/>
-          <w:szCs w:val="28"/>
-        </w:rPr>
-        <w:t>харикерриеры</w:t>
-      </w:r>
-      <w:proofErr w:type="spellEnd"/>
-      <w:r>
-        <w:rPr>
-          <w:rFonts w:ascii="Times New Roman" w:hAnsi="Times New Roman" w:cs="Times New Roman"/>
-          <w:sz w:val="28"/>
-          <w:szCs w:val="28"/>
-        </w:rPr>
-        <w:t xml:space="preserve"> </w:t>
-      </w:r>
-      <w:proofErr w:type="spellStart"/>
-      <w:r>
-        <w:rPr>
-          <w:rFonts w:ascii="Times New Roman" w:hAnsi="Times New Roman" w:cs="Times New Roman"/>
-          <w:sz w:val="28"/>
-          <w:szCs w:val="28"/>
-        </w:rPr>
-        <w:t>ЩИТа</w:t>
-      </w:r>
-      <w:proofErr w:type="spellEnd"/>
-      <w:r>
-        <w:rPr>
-          <w:rFonts w:ascii="Times New Roman" w:hAnsi="Times New Roman" w:cs="Times New Roman"/>
-          <w:sz w:val="28"/>
-          <w:szCs w:val="28"/>
-        </w:rPr>
-        <w:t>.</w:t>
-      </w:r>
-    </w:p>
-    <w:p>
-      <w:pPr>
-        <w:spacing w:line="360" w:lineRule="auto"/>
-        <w:ind w:firstLine="709"/>
-        <w:jc w:val="both"/>
-        <w:rPr>
-          <w:rFonts w:ascii="Times New Roman" w:hAnsi="Times New Roman" w:cs="Times New Roman"/>
-          <w:sz w:val="28"/>
-          <w:szCs w:val="28"/>
-        </w:rPr>
-      </w:pPr>
-      <w:r>
-        <w:rPr>
-          <w:rFonts w:ascii="Times New Roman" w:hAnsi="Times New Roman" w:cs="Times New Roman"/>
-          <w:sz w:val="28"/>
-          <w:szCs w:val="28"/>
-        </w:rPr>
-        <w:t xml:space="preserve">Отлично, я обрадовался. </w:t>
-      </w:r>
-      <w:r>
-        <w:rPr>
-          <w:rFonts w:ascii="Calibri" w:hAnsi="Calibri" w:cs="Calibri"/>
-          <w:color w:val="000000"/>
-        </w:rPr>
-        <w:t>«</w:t>
-      </w:r>
-      <w:r>
-        <w:rPr>
-          <w:rFonts w:ascii="Times New Roman" w:hAnsi="Times New Roman" w:cs="Times New Roman"/>
-          <w:sz w:val="28"/>
-          <w:szCs w:val="28"/>
-        </w:rPr>
-        <w:t>Что тебе нужно...</w:t>
-      </w:r>
-      <w:r>
-        <w:rPr>
-          <w:rFonts w:ascii="Times New Roman" w:hAnsi="Times New Roman" w:cs="Times New Roman"/>
-          <w:sz w:val="28"/>
-          <w:szCs w:val="28"/>
-        </w:rPr>
-        <w:t xml:space="preserve"> </w:t>
-      </w:r>
-      <w:proofErr w:type="spellStart"/>
-      <w:r>
-        <w:rPr>
-          <w:rFonts w:ascii="Times New Roman" w:hAnsi="Times New Roman" w:cs="Times New Roman"/>
-          <w:sz w:val="28"/>
-          <w:szCs w:val="28"/>
-        </w:rPr>
-        <w:t>Стэн</w:t>
-      </w:r>
-      <w:proofErr w:type="spellEnd"/>
-      <w:r>
-        <w:rPr>
-          <w:rFonts w:ascii="Times New Roman" w:hAnsi="Times New Roman" w:cs="Times New Roman"/>
-          <w:sz w:val="28"/>
-          <w:szCs w:val="28"/>
-        </w:rPr>
-        <w:t>, мы можем оснастить эту штуку самым сильным</w:t>
-      </w:r>
-      <w:r>
-        <w:rPr>
-          <w:rFonts w:ascii="Times New Roman" w:hAnsi="Times New Roman" w:cs="Times New Roman"/>
-          <w:sz w:val="28"/>
-          <w:szCs w:val="28"/>
-        </w:rPr>
-        <w:t xml:space="preserve"> микрофоном, который у нас есть...</w:t>
-      </w:r>
-      <w:r>
-        <w:rPr>
-          <w:rFonts w:ascii="Times New Roman" w:hAnsi="Times New Roman" w:cs="Times New Roman"/>
-          <w:sz w:val="28"/>
-          <w:szCs w:val="28"/>
-        </w:rPr>
-        <w:t>?</w:t>
-      </w:r>
-      <w:r>
-        <w:rPr>
-          <w:rFonts w:ascii="Calibri" w:hAnsi="Calibri" w:cs="Calibri"/>
-          <w:color w:val="000000"/>
-        </w:rPr>
-        <w:t>»</w:t>
-      </w:r>
     </w:p>
     <w:p>
       <w:pPr>
@@ -2144,7 +2096,7 @@
 </file>
 
 <file path=customXml/itemProps1.xml><?xml version="1.0" encoding="utf-8"?>
-<ds:datastoreItem xmlns:ds="http://schemas.openxmlformats.org/officeDocument/2006/customXml" ds:itemID="{4B7369C5-2A12-41B5-BB19-73981CB8A926}">
+<ds:datastoreItem xmlns:ds="http://schemas.openxmlformats.org/officeDocument/2006/customXml" ds:itemID="{E9E2D65A-2E2F-4572-8A69-B3FEDDB066FD}">
   <ds:schemaRefs>
     <ds:schemaRef ds:uri="http://schemas.openxmlformats.org/officeDocument/2006/bibliography"/>
   </ds:schemaRefs>

--- a/LR2/48.docx
+++ b/LR2/48.docx
@@ -563,7 +563,23 @@
           <w:sz w:val="28"/>
           <w:szCs w:val="28"/>
         </w:rPr>
-        <w:t>о мы с Марком всегда свободны...</w:t>
+        <w:t xml:space="preserve">о мы с Марком </w:t>
+      </w:r>
+      <w:r>
+        <w:rPr>
+          <w:rFonts w:ascii="Times New Roman" w:hAnsi="Times New Roman" w:cs="Times New Roman"/>
+          <w:sz w:val="28"/>
+          <w:szCs w:val="28"/>
+        </w:rPr>
+        <w:t xml:space="preserve">почти </w:t>
+      </w:r>
+      <w:r>
+        <w:rPr>
+          <w:rFonts w:ascii="Times New Roman" w:hAnsi="Times New Roman" w:cs="Times New Roman"/>
+          <w:sz w:val="28"/>
+          <w:szCs w:val="28"/>
+        </w:rPr>
+        <w:t>всегда свободны...</w:t>
       </w:r>
     </w:p>
     <w:p>
@@ -1128,7 +1144,23 @@
           <w:sz w:val="28"/>
           <w:szCs w:val="28"/>
         </w:rPr>
-        <w:t xml:space="preserve"> напомнил </w:t>
+        <w:t xml:space="preserve"> напом</w:t>
+      </w:r>
+      <w:r>
+        <w:rPr>
+          <w:rFonts w:ascii="Times New Roman" w:hAnsi="Times New Roman" w:cs="Times New Roman"/>
+          <w:sz w:val="28"/>
+          <w:szCs w:val="28"/>
+        </w:rPr>
+        <w:t>ина</w:t>
+      </w:r>
+      <w:r>
+        <w:rPr>
+          <w:rFonts w:ascii="Times New Roman" w:hAnsi="Times New Roman" w:cs="Times New Roman"/>
+          <w:sz w:val="28"/>
+          <w:szCs w:val="28"/>
+        </w:rPr>
+        <w:t xml:space="preserve">л </w:t>
       </w:r>
       <w:r>
         <w:rPr>
@@ -1293,7 +1325,17 @@
           <w:sz w:val="28"/>
           <w:szCs w:val="28"/>
         </w:rPr>
-        <w:t xml:space="preserve"> микрофоном, который у нас есть...</w:t>
+        <w:t xml:space="preserve"> микрофо</w:t>
+      </w:r>
+      <w:bookmarkStart w:id="0" w:name="_GoBack"/>
+      <w:bookmarkEnd w:id="0"/>
+      <w:r>
+        <w:rPr>
+          <w:rFonts w:ascii="Times New Roman" w:hAnsi="Times New Roman" w:cs="Times New Roman"/>
+          <w:sz w:val="28"/>
+          <w:szCs w:val="28"/>
+        </w:rPr>
+        <w:t>ном, который у нас есть...</w:t>
       </w:r>
       <w:r>
         <w:rPr>
@@ -1310,8 +1352,6 @@
         </w:rPr>
         <w:t>»</w:t>
       </w:r>
-      <w:bookmarkStart w:id="0" w:name="_GoBack"/>
-      <w:bookmarkEnd w:id="0"/>
     </w:p>
     <w:p>
       <w:pPr>
@@ -2096,7 +2136,7 @@
 </file>
 
 <file path=customXml/itemProps1.xml><?xml version="1.0" encoding="utf-8"?>
-<ds:datastoreItem xmlns:ds="http://schemas.openxmlformats.org/officeDocument/2006/customXml" ds:itemID="{E9E2D65A-2E2F-4572-8A69-B3FEDDB066FD}">
+<ds:datastoreItem xmlns:ds="http://schemas.openxmlformats.org/officeDocument/2006/customXml" ds:itemID="{DA91443B-2841-49F7-9BBA-BDB31446D416}">
   <ds:schemaRefs>
     <ds:schemaRef ds:uri="http://schemas.openxmlformats.org/officeDocument/2006/bibliography"/>
   </ds:schemaRefs>

--- a/LR2/48.docx
+++ b/LR2/48.docx
@@ -1068,6 +1068,8 @@
           <w:szCs w:val="28"/>
         </w:rPr>
       </w:pPr>
+      <w:bookmarkStart w:id="0" w:name="_GoBack"/>
+      <w:bookmarkEnd w:id="0"/>
       <w:r>
         <w:rPr>
           <w:rFonts w:ascii="Times New Roman" w:hAnsi="Times New Roman" w:cs="Times New Roman"/>
@@ -1167,7 +1169,7 @@
           <w:rFonts w:ascii="Calibri" w:hAnsi="Calibri" w:cs="Calibri"/>
           <w:color w:val="000000"/>
         </w:rPr>
-        <w:t>«</w:t>
+        <w:t>"</w:t>
       </w:r>
       <w:r>
         <w:rPr>
@@ -1182,7 +1184,7 @@
           <w:rFonts w:ascii="Calibri" w:hAnsi="Calibri" w:cs="Calibri"/>
           <w:color w:val="000000"/>
         </w:rPr>
-        <w:t>»</w:t>
+        <w:t>"</w:t>
       </w:r>
       <w:r>
         <w:rPr>
@@ -1197,7 +1199,7 @@
           <w:rFonts w:ascii="Calibri" w:hAnsi="Calibri" w:cs="Calibri"/>
           <w:color w:val="000000"/>
         </w:rPr>
-        <w:t>«</w:t>
+        <w:t>"</w:t>
       </w:r>
       <w:r>
         <w:rPr>
@@ -1212,7 +1214,7 @@
           <w:rFonts w:ascii="Calibri" w:hAnsi="Calibri" w:cs="Calibri"/>
           <w:color w:val="000000"/>
         </w:rPr>
-        <w:t>»</w:t>
+        <w:t>"</w:t>
       </w:r>
       <w:r>
         <w:rPr>
@@ -1283,7 +1285,7 @@
           <w:rFonts w:ascii="Calibri" w:hAnsi="Calibri" w:cs="Calibri"/>
           <w:color w:val="000000"/>
         </w:rPr>
-        <w:t>«</w:t>
+        <w:t>"</w:t>
       </w:r>
       <w:r>
         <w:rPr>
@@ -1325,17 +1327,7 @@
           <w:sz w:val="28"/>
           <w:szCs w:val="28"/>
         </w:rPr>
-        <w:t xml:space="preserve"> микрофо</w:t>
-      </w:r>
-      <w:bookmarkStart w:id="0" w:name="_GoBack"/>
-      <w:bookmarkEnd w:id="0"/>
-      <w:r>
-        <w:rPr>
-          <w:rFonts w:ascii="Times New Roman" w:hAnsi="Times New Roman" w:cs="Times New Roman"/>
-          <w:sz w:val="28"/>
-          <w:szCs w:val="28"/>
-        </w:rPr>
-        <w:t>ном, который у нас есть...</w:t>
+        <w:t xml:space="preserve"> микрофоном, который у нас есть...</w:t>
       </w:r>
       <w:r>
         <w:rPr>
@@ -1350,7 +1342,7 @@
           <w:rFonts w:ascii="Calibri" w:hAnsi="Calibri" w:cs="Calibri"/>
           <w:color w:val="000000"/>
         </w:rPr>
-        <w:t>»</w:t>
+        <w:t>"</w:t>
       </w:r>
     </w:p>
     <w:p>
@@ -2136,7 +2128,7 @@
 </file>
 
 <file path=customXml/itemProps1.xml><?xml version="1.0" encoding="utf-8"?>
-<ds:datastoreItem xmlns:ds="http://schemas.openxmlformats.org/officeDocument/2006/customXml" ds:itemID="{DA91443B-2841-49F7-9BBA-BDB31446D416}">
+<ds:datastoreItem xmlns:ds="http://schemas.openxmlformats.org/officeDocument/2006/customXml" ds:itemID="{D747AEE4-9CA3-4F46-AF73-03AE20967669}">
   <ds:schemaRefs>
     <ds:schemaRef ds:uri="http://schemas.openxmlformats.org/officeDocument/2006/bibliography"/>
   </ds:schemaRefs>
